--- a/Phase4_WedDevFramework/PHASE 4 TOPICS.docx
+++ b/Phase4_WedDevFramework/PHASE 4 TOPICS.docx
@@ -687,24 +687,16 @@
           <w:bCs/>
           <w:lang w:val="en-US"/>
         </w:rPr>
-        <w:t xml:space="preserve">REACT </w:t>
-      </w:r>
-      <w:r>
+        <w:t>REACT  TOPICS</w:t>
+      </w:r>
+    </w:p>
+    <w:p>
+      <w:pPr>
         <w:rPr>
           <w:b/>
           <w:bCs/>
           <w:lang w:val="en-US"/>
         </w:rPr>
-        <w:t xml:space="preserve"> TOPICS</w:t>
-      </w:r>
-    </w:p>
-    <w:p>
-      <w:pPr>
-        <w:rPr>
-          <w:b/>
-          <w:bCs/>
-          <w:lang w:val="en-US"/>
-        </w:rPr>
       </w:pPr>
     </w:p>
     <w:p>
@@ -1291,37 +1283,7 @@
         <w:rPr>
           <w:lang w:val="en-US"/>
         </w:rPr>
-        <w:t xml:space="preserve">(()=&gt;{}) : With </w:t>
-      </w:r>
-      <w:r>
-        <w:rPr>
-          <w:lang w:val="en-US"/>
-        </w:rPr>
-        <w:t>2</w:t>
-      </w:r>
-      <w:r>
-        <w:rPr>
-          <w:lang w:val="en-US"/>
-        </w:rPr>
-        <w:t xml:space="preserve"> param</w:t>
-      </w:r>
-      <w:r>
-        <w:rPr>
-          <w:lang w:val="en-US"/>
-        </w:rPr>
-        <w:t>e</w:t>
-      </w:r>
-      <w:r>
-        <w:rPr>
-          <w:lang w:val="en-US"/>
-        </w:rPr>
-        <w:t>ter</w:t>
-      </w:r>
-      <w:r>
-        <w:rPr>
-          <w:lang w:val="en-US"/>
-        </w:rPr>
-        <w:t>s and 2</w:t>
+        <w:t>(()=&gt;{}) : With 2 parameters and 2</w:t>
       </w:r>
       <w:r>
         <w:rPr>
@@ -1334,13 +1296,7 @@
         <w:rPr>
           <w:lang w:val="en-US"/>
         </w:rPr>
-        <w:t xml:space="preserve"> parameter as empty array </w:t>
-      </w:r>
-      <w:r>
-        <w:rPr>
-          <w:lang w:val="en-US"/>
-        </w:rPr>
-        <w:t xml:space="preserve"> is same as </w:t>
+        <w:t xml:space="preserve"> parameter as empty array  is same as </w:t>
       </w:r>
       <w:proofErr w:type="spellStart"/>
       <w:r>
@@ -1380,37 +1336,7 @@
         <w:rPr>
           <w:lang w:val="en-US"/>
         </w:rPr>
-        <w:t xml:space="preserve">(()=&gt;{}) : With </w:t>
-      </w:r>
-      <w:r>
-        <w:rPr>
-          <w:lang w:val="en-US"/>
-        </w:rPr>
-        <w:t>2</w:t>
-      </w:r>
-      <w:r>
-        <w:rPr>
-          <w:lang w:val="en-US"/>
-        </w:rPr>
-        <w:t xml:space="preserve"> param</w:t>
-      </w:r>
-      <w:r>
-        <w:rPr>
-          <w:lang w:val="en-US"/>
-        </w:rPr>
-        <w:t>e</w:t>
-      </w:r>
-      <w:r>
-        <w:rPr>
-          <w:lang w:val="en-US"/>
-        </w:rPr>
-        <w:t xml:space="preserve">ter </w:t>
-      </w:r>
-      <w:r>
-        <w:rPr>
-          <w:lang w:val="en-US"/>
-        </w:rPr>
-        <w:t>2 and 2</w:t>
+        <w:t>(()=&gt;{}) : With 2 parameter 2 and 2</w:t>
       </w:r>
       <w:r>
         <w:rPr>
@@ -1423,13 +1349,7 @@
         <w:rPr>
           <w:lang w:val="en-US"/>
         </w:rPr>
-        <w:t xml:space="preserve"> parameter with a prop or state name in array </w:t>
-      </w:r>
-      <w:r>
-        <w:rPr>
-          <w:lang w:val="en-US"/>
-        </w:rPr>
-        <w:t xml:space="preserve">is same as </w:t>
+        <w:t xml:space="preserve"> parameter with a prop or state name in array is same as </w:t>
       </w:r>
       <w:proofErr w:type="spellStart"/>
       <w:r>
@@ -1491,13 +1411,7 @@
         <w:rPr>
           <w:lang w:val="en-US"/>
         </w:rPr>
-        <w:t>(()=&gt;{})</w:t>
-      </w:r>
-      <w:r>
-        <w:rPr>
-          <w:lang w:val="en-US"/>
-        </w:rPr>
-        <w:t xml:space="preserve"> =&gt; If first parameter returns a f</w:t>
+        <w:t>(()=&gt;{}) =&gt; If first parameter returns a f</w:t>
       </w:r>
       <w:r>
         <w:rPr>
@@ -1585,55 +1499,7 @@
         <w:rPr>
           <w:lang w:val="en-US"/>
         </w:rPr>
-        <w:t xml:space="preserve">React </w:t>
-      </w:r>
-      <w:r>
-        <w:rPr>
-          <w:lang w:val="en-US"/>
-        </w:rPr>
-        <w:t>un</w:t>
-      </w:r>
-      <w:r>
-        <w:rPr>
-          <w:lang w:val="en-US"/>
-        </w:rPr>
-        <w:t>controlle</w:t>
-      </w:r>
-      <w:r>
-        <w:rPr>
-          <w:lang w:val="en-US"/>
-        </w:rPr>
-        <w:t>d</w:t>
-      </w:r>
-      <w:r>
-        <w:rPr>
-          <w:lang w:val="en-US"/>
-        </w:rPr>
-        <w:t xml:space="preserve"> form components by </w:t>
-      </w:r>
-      <w:r>
-        <w:rPr>
-          <w:lang w:val="en-US"/>
-        </w:rPr>
-        <w:t xml:space="preserve">not </w:t>
-      </w:r>
-      <w:r>
-        <w:rPr>
-          <w:lang w:val="en-US"/>
-        </w:rPr>
-        <w:t>associating the value attribute with state of the component and</w:t>
-      </w:r>
-      <w:r>
-        <w:rPr>
-          <w:lang w:val="en-US"/>
-        </w:rPr>
-        <w:t xml:space="preserve"> not to</w:t>
-      </w:r>
-      <w:r>
-        <w:rPr>
-          <w:lang w:val="en-US"/>
-        </w:rPr>
-        <w:t xml:space="preserve"> handle </w:t>
+        <w:t xml:space="preserve">React uncontrolled form components by not associating the value attribute with state of the component and not to handle </w:t>
       </w:r>
       <w:proofErr w:type="spellStart"/>
       <w:r>
@@ -1654,7 +1520,169 @@
       <w:pPr>
         <w:pStyle w:val="ListParagraph"/>
         <w:numPr>
+          <w:ilvl w:val="1"/>
+          <w:numId w:val="10"/>
+        </w:numPr>
+        <w:rPr>
+          <w:lang w:val="en-US"/>
+        </w:rPr>
+      </w:pPr>
+      <w:proofErr w:type="spellStart"/>
+      <w:r>
+        <w:rPr>
+          <w:lang w:val="en-US"/>
+        </w:rPr>
+        <w:t>Onsubmit</w:t>
+      </w:r>
+      <w:proofErr w:type="spellEnd"/>
+      <w:r>
+        <w:rPr>
+          <w:lang w:val="en-US"/>
+        </w:rPr>
+        <w:t xml:space="preserve"> event: gets fired whenever the submit button is clicked</w:t>
+      </w:r>
+    </w:p>
+    <w:p>
+      <w:pPr>
+        <w:pStyle w:val="ListParagraph"/>
+        <w:numPr>
+          <w:ilvl w:val="1"/>
+          <w:numId w:val="10"/>
+        </w:numPr>
+        <w:rPr>
+          <w:lang w:val="en-US"/>
+        </w:rPr>
+      </w:pPr>
+      <w:r>
+        <w:rPr>
+          <w:lang w:val="en-US"/>
+        </w:rPr>
+        <w:t xml:space="preserve">Event of the element that is clicked is an object that is </w:t>
+      </w:r>
+      <w:proofErr w:type="spellStart"/>
+      <w:r>
+        <w:rPr>
+          <w:lang w:val="en-US"/>
+        </w:rPr>
+        <w:t>automaticalluy</w:t>
+      </w:r>
+      <w:proofErr w:type="spellEnd"/>
+      <w:r>
+        <w:rPr>
+          <w:lang w:val="en-US"/>
+        </w:rPr>
+        <w:t xml:space="preserve"> passed to the event handlers</w:t>
+      </w:r>
+    </w:p>
+    <w:p>
+      <w:pPr>
+        <w:pStyle w:val="ListParagraph"/>
+        <w:numPr>
+          <w:ilvl w:val="1"/>
+          <w:numId w:val="10"/>
+        </w:numPr>
+        <w:rPr>
+          <w:lang w:val="en-US"/>
+        </w:rPr>
+      </w:pPr>
+      <w:r>
+        <w:rPr>
+          <w:lang w:val="en-US"/>
+        </w:rPr>
+        <w:t xml:space="preserve">For form submission, we used </w:t>
+      </w:r>
+      <w:proofErr w:type="spellStart"/>
+      <w:r>
+        <w:rPr>
+          <w:lang w:val="en-US"/>
+        </w:rPr>
+        <w:t>event.preventDefault</w:t>
+      </w:r>
+      <w:proofErr w:type="spellEnd"/>
+      <w:r>
+        <w:rPr>
+          <w:lang w:val="en-US"/>
+        </w:rPr>
+        <w:t>() to basically prevent the default behavi</w:t>
+      </w:r>
+      <w:r>
+        <w:rPr>
+          <w:lang w:val="en-US"/>
+        </w:rPr>
+        <w:t>o</w:t>
+      </w:r>
+      <w:r>
+        <w:rPr>
+          <w:lang w:val="en-US"/>
+        </w:rPr>
+        <w:t>r of the browser</w:t>
+      </w:r>
+    </w:p>
+    <w:p>
+      <w:pPr>
+        <w:pStyle w:val="ListParagraph"/>
+        <w:numPr>
           <w:ilvl w:val="0"/>
+          <w:numId w:val="10"/>
+        </w:numPr>
+        <w:rPr>
+          <w:lang w:val="en-US"/>
+        </w:rPr>
+      </w:pPr>
+      <w:r>
+        <w:rPr>
+          <w:lang w:val="en-US"/>
+        </w:rPr>
+        <w:t>List handling:</w:t>
+      </w:r>
+    </w:p>
+    <w:p>
+      <w:pPr>
+        <w:pStyle w:val="ListParagraph"/>
+        <w:numPr>
+          <w:ilvl w:val="1"/>
+          <w:numId w:val="10"/>
+        </w:numPr>
+        <w:rPr>
+          <w:lang w:val="en-US"/>
+        </w:rPr>
+      </w:pPr>
+      <w:r>
+        <w:rPr>
+          <w:lang w:val="en-US"/>
+        </w:rPr>
+        <w:t>Iterate over the list using JSX syntax and the map function of the arrays</w:t>
+      </w:r>
+    </w:p>
+    <w:p>
+      <w:pPr>
+        <w:pStyle w:val="ListParagraph"/>
+        <w:numPr>
+          <w:ilvl w:val="1"/>
+          <w:numId w:val="10"/>
+        </w:numPr>
+        <w:rPr>
+          <w:lang w:val="en-US"/>
+        </w:rPr>
+      </w:pPr>
+      <w:r>
+        <w:rPr>
+          <w:lang w:val="en-US"/>
+        </w:rPr>
+        <w:t>To provide the key attribute for every html element in the list that represents every item in the list</w:t>
+      </w:r>
+      <w:r>
+        <w:rPr>
+          <w:lang w:val="en-US"/>
+        </w:rPr>
+        <w:t>. This allows react to handle the updates efficiently</w:t>
+      </w:r>
+    </w:p>
+    <w:p>
+      <w:pPr>
+        <w:pStyle w:val="ListParagraph"/>
+        <w:numPr>
+          <w:ilvl w:val="1"/>
           <w:numId w:val="10"/>
         </w:numPr>
         <w:rPr>

--- a/Phase4_WedDevFramework/PHASE 4 TOPICS.docx
+++ b/Phase4_WedDevFramework/PHASE 4 TOPICS.docx
@@ -760,6 +760,34 @@
         </w:rPr>
         <w:t>Using create-react-app, create a react project</w:t>
       </w:r>
+      <w:r>
+        <w:rPr>
+          <w:lang w:val="en-US"/>
+        </w:rPr>
+        <w:br/>
+      </w:r>
+      <w:proofErr w:type="spellStart"/>
+      <w:r>
+        <w:rPr>
+          <w:lang w:val="en-US"/>
+        </w:rPr>
+        <w:t>npx</w:t>
+      </w:r>
+      <w:proofErr w:type="spellEnd"/>
+      <w:r>
+        <w:rPr>
+          <w:lang w:val="en-US"/>
+        </w:rPr>
+        <w:t xml:space="preserve"> create-react-app </w:t>
+      </w:r>
+      <w:proofErr w:type="spellStart"/>
+      <w:r>
+        <w:rPr>
+          <w:lang w:val="en-US"/>
+        </w:rPr>
+        <w:t>reactapp</w:t>
+      </w:r>
+      <w:proofErr w:type="spellEnd"/>
     </w:p>
     <w:p>
       <w:pPr>
@@ -1682,6 +1710,67 @@
       <w:pPr>
         <w:pStyle w:val="ListParagraph"/>
         <w:numPr>
+          <w:ilvl w:val="0"/>
+          <w:numId w:val="10"/>
+        </w:numPr>
+        <w:rPr>
+          <w:lang w:val="en-US"/>
+        </w:rPr>
+      </w:pPr>
+      <w:r>
+        <w:rPr>
+          <w:lang w:val="en-US"/>
+        </w:rPr>
+        <w:t>State of a react appl</w:t>
+      </w:r>
+      <w:r>
+        <w:rPr>
+          <w:lang w:val="en-US"/>
+        </w:rPr>
+        <w:t>i</w:t>
+      </w:r>
+      <w:r>
+        <w:rPr>
+          <w:lang w:val="en-US"/>
+        </w:rPr>
+        <w:t>cat</w:t>
+      </w:r>
+      <w:r>
+        <w:rPr>
+          <w:lang w:val="en-US"/>
+        </w:rPr>
+        <w:t>i</w:t>
+      </w:r>
+      <w:r>
+        <w:rPr>
+          <w:lang w:val="en-US"/>
+        </w:rPr>
+        <w:t>on is always kept at the root component (App) and the state flows from App to its child component via props as data and from child to parent as event handlers</w:t>
+      </w:r>
+    </w:p>
+    <w:p>
+      <w:pPr>
+        <w:pStyle w:val="ListParagraph"/>
+        <w:numPr>
+          <w:ilvl w:val="0"/>
+          <w:numId w:val="10"/>
+        </w:numPr>
+        <w:rPr>
+          <w:lang w:val="en-US"/>
+        </w:rPr>
+      </w:pPr>
+      <w:r>
+        <w:rPr>
+          <w:lang w:val="en-US"/>
+        </w:rPr>
+        <w:lastRenderedPageBreak/>
+        <w:t xml:space="preserve">Routing </w:t>
+      </w:r>
+    </w:p>
+    <w:p>
+      <w:pPr>
+        <w:pStyle w:val="ListParagraph"/>
+        <w:numPr>
           <w:ilvl w:val="1"/>
           <w:numId w:val="10"/>
         </w:numPr>
@@ -1689,6 +1778,272 @@
           <w:lang w:val="en-US"/>
         </w:rPr>
       </w:pPr>
+      <w:proofErr w:type="spellStart"/>
+      <w:r>
+        <w:rPr>
+          <w:lang w:val="en-US"/>
+        </w:rPr>
+        <w:t>Npm</w:t>
+      </w:r>
+      <w:proofErr w:type="spellEnd"/>
+      <w:r>
+        <w:rPr>
+          <w:lang w:val="en-US"/>
+        </w:rPr>
+        <w:t xml:space="preserve"> I react-router-</w:t>
+      </w:r>
+      <w:proofErr w:type="spellStart"/>
+      <w:r>
+        <w:rPr>
+          <w:lang w:val="en-US"/>
+        </w:rPr>
+        <w:t>dom</w:t>
+      </w:r>
+      <w:proofErr w:type="spellEnd"/>
+    </w:p>
+    <w:p>
+      <w:pPr>
+        <w:pStyle w:val="ListParagraph"/>
+        <w:numPr>
+          <w:ilvl w:val="1"/>
+          <w:numId w:val="10"/>
+        </w:numPr>
+        <w:rPr>
+          <w:lang w:val="en-US"/>
+        </w:rPr>
+      </w:pPr>
+      <w:r>
+        <w:rPr>
+          <w:lang w:val="en-US"/>
+        </w:rPr>
+        <w:t xml:space="preserve">Import </w:t>
+      </w:r>
+      <w:proofErr w:type="spellStart"/>
+      <w:r>
+        <w:rPr>
+          <w:lang w:val="en-US"/>
+        </w:rPr>
+        <w:t>BrowserRouter</w:t>
+      </w:r>
+      <w:proofErr w:type="spellEnd"/>
+      <w:r>
+        <w:rPr>
+          <w:lang w:val="en-US"/>
+        </w:rPr>
+        <w:t xml:space="preserve"> , Routes , Route</w:t>
+      </w:r>
+    </w:p>
+    <w:p>
+      <w:pPr>
+        <w:pStyle w:val="ListParagraph"/>
+        <w:numPr>
+          <w:ilvl w:val="1"/>
+          <w:numId w:val="10"/>
+        </w:numPr>
+        <w:rPr>
+          <w:lang w:val="en-US"/>
+        </w:rPr>
+      </w:pPr>
+      <w:r>
+        <w:rPr>
+          <w:lang w:val="en-US"/>
+        </w:rPr>
+        <w:t xml:space="preserve">Wrap all the components and Routes within the </w:t>
+      </w:r>
+      <w:proofErr w:type="spellStart"/>
+      <w:r>
+        <w:rPr>
+          <w:lang w:val="en-US"/>
+        </w:rPr>
+        <w:t>BrowserRouter</w:t>
+      </w:r>
+      <w:proofErr w:type="spellEnd"/>
+      <w:r>
+        <w:rPr>
+          <w:lang w:val="en-US"/>
+        </w:rPr>
+        <w:t xml:space="preserve"> to take advantages of routing functionality . hence we added </w:t>
+      </w:r>
+      <w:proofErr w:type="spellStart"/>
+      <w:r>
+        <w:rPr>
+          <w:lang w:val="en-US"/>
+        </w:rPr>
+        <w:t>BrowserRouter</w:t>
+      </w:r>
+      <w:proofErr w:type="spellEnd"/>
+      <w:r>
+        <w:rPr>
+          <w:lang w:val="en-US"/>
+        </w:rPr>
+        <w:t xml:space="preserve"> in App</w:t>
+      </w:r>
+    </w:p>
+    <w:p>
+      <w:pPr>
+        <w:pStyle w:val="ListParagraph"/>
+        <w:numPr>
+          <w:ilvl w:val="1"/>
+          <w:numId w:val="10"/>
+        </w:numPr>
+        <w:rPr>
+          <w:lang w:val="en-US"/>
+        </w:rPr>
+      </w:pPr>
+      <w:r>
+        <w:rPr>
+          <w:lang w:val="en-US"/>
+        </w:rPr>
+        <w:t>Using Routes  create Route, provide path and the component to be displayed for the respective path</w:t>
+      </w:r>
+    </w:p>
+    <w:p>
+      <w:pPr>
+        <w:pStyle w:val="ListParagraph"/>
+        <w:numPr>
+          <w:ilvl w:val="1"/>
+          <w:numId w:val="10"/>
+        </w:numPr>
+        <w:rPr>
+          <w:lang w:val="en-US"/>
+        </w:rPr>
+      </w:pPr>
+      <w:r>
+        <w:rPr>
+          <w:lang w:val="en-US"/>
+        </w:rPr>
+        <w:t xml:space="preserve">Using Link or </w:t>
+      </w:r>
+      <w:proofErr w:type="spellStart"/>
+      <w:r>
+        <w:rPr>
+          <w:lang w:val="en-US"/>
+        </w:rPr>
+        <w:t>NavLink</w:t>
+      </w:r>
+      <w:proofErr w:type="spellEnd"/>
+      <w:r>
+        <w:rPr>
+          <w:lang w:val="en-US"/>
+        </w:rPr>
+        <w:t xml:space="preserve"> can create the links</w:t>
+      </w:r>
+    </w:p>
+    <w:p>
+      <w:pPr>
+        <w:pStyle w:val="ListParagraph"/>
+        <w:numPr>
+          <w:ilvl w:val="1"/>
+          <w:numId w:val="10"/>
+        </w:numPr>
+        <w:rPr>
+          <w:lang w:val="en-US"/>
+        </w:rPr>
+      </w:pPr>
+      <w:r>
+        <w:rPr>
+          <w:lang w:val="en-US"/>
+        </w:rPr>
+        <w:t xml:space="preserve">To pass parameters from 1 route to another, create the </w:t>
+      </w:r>
+      <w:proofErr w:type="spellStart"/>
+      <w:r>
+        <w:rPr>
+          <w:lang w:val="en-US"/>
+        </w:rPr>
+        <w:t>url</w:t>
+      </w:r>
+      <w:proofErr w:type="spellEnd"/>
+      <w:r>
+        <w:rPr>
+          <w:lang w:val="en-US"/>
+        </w:rPr>
+        <w:t xml:space="preserve"> with the placeholder like : &lt;Route path=’/:id’ element={}/&gt;</w:t>
+      </w:r>
+    </w:p>
+    <w:p>
+      <w:pPr>
+        <w:pStyle w:val="ListParagraph"/>
+        <w:numPr>
+          <w:ilvl w:val="1"/>
+          <w:numId w:val="10"/>
+        </w:numPr>
+        <w:rPr>
+          <w:lang w:val="en-US"/>
+        </w:rPr>
+      </w:pPr>
+      <w:r>
+        <w:rPr>
+          <w:lang w:val="en-US"/>
+        </w:rPr>
+        <w:t xml:space="preserve">To access the path parameters , react router provides with </w:t>
+      </w:r>
+      <w:proofErr w:type="spellStart"/>
+      <w:r>
+        <w:rPr>
+          <w:lang w:val="en-US"/>
+        </w:rPr>
+        <w:t>useParams</w:t>
+      </w:r>
+      <w:proofErr w:type="spellEnd"/>
+      <w:r>
+        <w:rPr>
+          <w:lang w:val="en-US"/>
+        </w:rPr>
+        <w:t xml:space="preserve"> as a hook to access the value from the parameters</w:t>
+      </w:r>
+    </w:p>
+    <w:p>
+      <w:pPr>
+        <w:pStyle w:val="ListParagraph"/>
+        <w:numPr>
+          <w:ilvl w:val="1"/>
+          <w:numId w:val="10"/>
+        </w:numPr>
+        <w:rPr>
+          <w:lang w:val="en-US"/>
+        </w:rPr>
+      </w:pPr>
+      <w:r>
+        <w:rPr>
+          <w:lang w:val="en-US"/>
+        </w:rPr>
+        <w:t xml:space="preserve">To access query params </w:t>
+      </w:r>
+      <w:proofErr w:type="spellStart"/>
+      <w:r>
+        <w:rPr>
+          <w:lang w:val="en-US"/>
+        </w:rPr>
+        <w:t>i.e</w:t>
+      </w:r>
+      <w:proofErr w:type="spellEnd"/>
+      <w:r>
+        <w:rPr>
+          <w:lang w:val="en-US"/>
+        </w:rPr>
+        <w:t xml:space="preserve"> with ? it provides with </w:t>
+      </w:r>
+      <w:proofErr w:type="spellStart"/>
+      <w:r>
+        <w:rPr>
+          <w:lang w:val="en-US"/>
+        </w:rPr>
+        <w:t>createSeacrhParams</w:t>
+      </w:r>
+      <w:proofErr w:type="spellEnd"/>
+      <w:r>
+        <w:rPr>
+          <w:lang w:val="en-US"/>
+        </w:rPr>
+        <w:t xml:space="preserve"> and useSearchParams</w:t>
+      </w:r>
+      <w:r>
+        <w:rPr>
+          <w:lang w:val="en-US"/>
+        </w:rPr>
+        <w:br/>
+      </w:r>
     </w:p>
     <w:p>
       <w:pPr>

--- a/Phase4_WedDevFramework/PHASE 4 TOPICS.docx
+++ b/Phase4_WedDevFramework/PHASE 4 TOPICS.docx
@@ -2036,7 +2036,177 @@
         <w:rPr>
           <w:lang w:val="en-US"/>
         </w:rPr>
-        <w:t xml:space="preserve"> and useSearchParams</w:t>
+        <w:t xml:space="preserve"> and </w:t>
+      </w:r>
+      <w:proofErr w:type="spellStart"/>
+      <w:r>
+        <w:rPr>
+          <w:lang w:val="en-US"/>
+        </w:rPr>
+        <w:t>useSearchParams</w:t>
+      </w:r>
+      <w:proofErr w:type="spellEnd"/>
+    </w:p>
+    <w:p>
+      <w:pPr>
+        <w:pStyle w:val="ListParagraph"/>
+        <w:numPr>
+          <w:ilvl w:val="0"/>
+          <w:numId w:val="10"/>
+        </w:numPr>
+        <w:rPr>
+          <w:lang w:val="en-US"/>
+        </w:rPr>
+      </w:pPr>
+      <w:r>
+        <w:rPr>
+          <w:lang w:val="en-US"/>
+        </w:rPr>
+        <w:t>Redux</w:t>
+      </w:r>
+    </w:p>
+    <w:p>
+      <w:pPr>
+        <w:pStyle w:val="ListParagraph"/>
+        <w:numPr>
+          <w:ilvl w:val="1"/>
+          <w:numId w:val="10"/>
+        </w:numPr>
+        <w:rPr>
+          <w:lang w:val="en-US"/>
+        </w:rPr>
+      </w:pPr>
+      <w:r>
+        <w:rPr>
+          <w:lang w:val="en-US"/>
+        </w:rPr>
+        <w:t>Provides with a store for the state of the application</w:t>
+      </w:r>
+    </w:p>
+    <w:p>
+      <w:pPr>
+        <w:pStyle w:val="ListParagraph"/>
+        <w:numPr>
+          <w:ilvl w:val="1"/>
+          <w:numId w:val="10"/>
+        </w:numPr>
+        <w:rPr>
+          <w:lang w:val="en-US"/>
+        </w:rPr>
+      </w:pPr>
+      <w:r>
+        <w:rPr>
+          <w:lang w:val="en-US"/>
+        </w:rPr>
+        <w:t>Reducers are pure functions that are connected with the store and modify the state of the store immutably</w:t>
+      </w:r>
+    </w:p>
+    <w:p>
+      <w:pPr>
+        <w:pStyle w:val="ListParagraph"/>
+        <w:numPr>
+          <w:ilvl w:val="1"/>
+          <w:numId w:val="10"/>
+        </w:numPr>
+        <w:rPr>
+          <w:lang w:val="en-US"/>
+        </w:rPr>
+      </w:pPr>
+      <w:r>
+        <w:rPr>
+          <w:lang w:val="en-US"/>
+        </w:rPr>
+        <w:t xml:space="preserve">Requests are dispatched to the reducers with the action to be performed </w:t>
+      </w:r>
+      <w:proofErr w:type="spellStart"/>
+      <w:r>
+        <w:rPr>
+          <w:lang w:val="en-US"/>
+        </w:rPr>
+        <w:t>i.e</w:t>
+      </w:r>
+      <w:proofErr w:type="spellEnd"/>
+      <w:r>
+        <w:rPr>
+          <w:lang w:val="en-US"/>
+        </w:rPr>
+        <w:t xml:space="preserve"> CRUD along with the payload</w:t>
+      </w:r>
+    </w:p>
+    <w:p>
+      <w:pPr>
+        <w:pStyle w:val="ListParagraph"/>
+        <w:numPr>
+          <w:ilvl w:val="1"/>
+          <w:numId w:val="10"/>
+        </w:numPr>
+        <w:rPr>
+          <w:lang w:val="en-US"/>
+        </w:rPr>
+      </w:pPr>
+      <w:r>
+        <w:rPr>
+          <w:lang w:val="en-US"/>
+        </w:rPr>
+        <w:t>Steps for learning redux</w:t>
+      </w:r>
+    </w:p>
+    <w:p>
+      <w:pPr>
+        <w:pStyle w:val="ListParagraph"/>
+        <w:numPr>
+          <w:ilvl w:val="2"/>
+          <w:numId w:val="10"/>
+        </w:numPr>
+        <w:rPr>
+          <w:lang w:val="en-US"/>
+        </w:rPr>
+      </w:pPr>
+      <w:r>
+        <w:rPr>
+          <w:lang w:val="en-US"/>
+        </w:rPr>
+        <w:t xml:space="preserve">Folder =&gt; </w:t>
+      </w:r>
+      <w:proofErr w:type="spellStart"/>
+      <w:r>
+        <w:rPr>
+          <w:lang w:val="en-US"/>
+        </w:rPr>
+        <w:t>reduxdemo</w:t>
+      </w:r>
+      <w:proofErr w:type="spellEnd"/>
+    </w:p>
+    <w:p>
+      <w:pPr>
+        <w:pStyle w:val="ListParagraph"/>
+        <w:numPr>
+          <w:ilvl w:val="2"/>
+          <w:numId w:val="10"/>
+        </w:numPr>
+        <w:rPr>
+          <w:lang w:val="en-US"/>
+        </w:rPr>
+      </w:pPr>
+      <w:r>
+        <w:rPr>
+          <w:lang w:val="en-US"/>
+        </w:rPr>
+        <w:t xml:space="preserve">From within </w:t>
+      </w:r>
+      <w:proofErr w:type="spellStart"/>
+      <w:r>
+        <w:rPr>
+          <w:lang w:val="en-US"/>
+        </w:rPr>
+        <w:t>reduxdemo</w:t>
+      </w:r>
+      <w:proofErr w:type="spellEnd"/>
+      <w:r>
+        <w:rPr>
+          <w:lang w:val="en-US"/>
+        </w:rPr>
+        <w:t xml:space="preserve"> initialized node project</w:t>
       </w:r>
       <w:r>
         <w:rPr>
@@ -2044,15 +2214,458 @@
         </w:rPr>
         <w:br/>
       </w:r>
-    </w:p>
-    <w:p>
-      <w:pPr>
-        <w:rPr>
-          <w:b/>
-          <w:bCs/>
-          <w:lang w:val="en-US"/>
-        </w:rPr>
-      </w:pPr>
+      <w:proofErr w:type="spellStart"/>
+      <w:r>
+        <w:rPr>
+          <w:lang w:val="en-US"/>
+        </w:rPr>
+        <w:t>npm</w:t>
+      </w:r>
+      <w:proofErr w:type="spellEnd"/>
+      <w:r>
+        <w:rPr>
+          <w:lang w:val="en-US"/>
+        </w:rPr>
+        <w:t xml:space="preserve"> </w:t>
+      </w:r>
+      <w:proofErr w:type="spellStart"/>
+      <w:r>
+        <w:rPr>
+          <w:lang w:val="en-US"/>
+        </w:rPr>
+        <w:t>init</w:t>
+      </w:r>
+      <w:proofErr w:type="spellEnd"/>
+      <w:r>
+        <w:rPr>
+          <w:lang w:val="en-US"/>
+        </w:rPr>
+        <w:t xml:space="preserve"> -y</w:t>
+      </w:r>
+    </w:p>
+    <w:p>
+      <w:pPr>
+        <w:pStyle w:val="ListParagraph"/>
+        <w:numPr>
+          <w:ilvl w:val="2"/>
+          <w:numId w:val="10"/>
+        </w:numPr>
+        <w:rPr>
+          <w:lang w:val="en-US"/>
+        </w:rPr>
+      </w:pPr>
+      <w:r>
+        <w:rPr>
+          <w:lang w:val="en-US"/>
+        </w:rPr>
+        <w:t>Installed redux</w:t>
+      </w:r>
+      <w:r>
+        <w:rPr>
+          <w:lang w:val="en-US"/>
+        </w:rPr>
+        <w:br/>
+      </w:r>
+      <w:proofErr w:type="spellStart"/>
+      <w:r>
+        <w:rPr>
+          <w:lang w:val="en-US"/>
+        </w:rPr>
+        <w:t>npm</w:t>
+      </w:r>
+      <w:proofErr w:type="spellEnd"/>
+      <w:r>
+        <w:rPr>
+          <w:lang w:val="en-US"/>
+        </w:rPr>
+        <w:t xml:space="preserve"> </w:t>
+      </w:r>
+      <w:proofErr w:type="spellStart"/>
+      <w:r>
+        <w:rPr>
+          <w:lang w:val="en-US"/>
+        </w:rPr>
+        <w:t>i</w:t>
+      </w:r>
+      <w:proofErr w:type="spellEnd"/>
+      <w:r>
+        <w:rPr>
+          <w:lang w:val="en-US"/>
+        </w:rPr>
+        <w:t xml:space="preserve"> redux</w:t>
+      </w:r>
+    </w:p>
+    <w:p>
+      <w:pPr>
+        <w:pStyle w:val="ListParagraph"/>
+        <w:numPr>
+          <w:ilvl w:val="0"/>
+          <w:numId w:val="10"/>
+        </w:numPr>
+        <w:rPr>
+          <w:lang w:val="en-US"/>
+        </w:rPr>
+      </w:pPr>
+      <w:r>
+        <w:rPr>
+          <w:lang w:val="en-US"/>
+        </w:rPr>
+        <w:t>Redux with react</w:t>
+      </w:r>
+    </w:p>
+    <w:p>
+      <w:pPr>
+        <w:pStyle w:val="ListParagraph"/>
+        <w:numPr>
+          <w:ilvl w:val="1"/>
+          <w:numId w:val="10"/>
+        </w:numPr>
+        <w:rPr>
+          <w:lang w:val="en-US"/>
+        </w:rPr>
+      </w:pPr>
+      <w:r>
+        <w:rPr>
+          <w:lang w:val="en-US"/>
+        </w:rPr>
+        <w:t>Within the react project install</w:t>
+      </w:r>
+      <w:r>
+        <w:rPr>
+          <w:lang w:val="en-US"/>
+        </w:rPr>
+        <w:br/>
+      </w:r>
+      <w:proofErr w:type="spellStart"/>
+      <w:r>
+        <w:rPr>
+          <w:lang w:val="en-US"/>
+        </w:rPr>
+        <w:t>npm</w:t>
+      </w:r>
+      <w:proofErr w:type="spellEnd"/>
+      <w:r>
+        <w:rPr>
+          <w:lang w:val="en-US"/>
+        </w:rPr>
+        <w:t xml:space="preserve"> </w:t>
+      </w:r>
+      <w:proofErr w:type="spellStart"/>
+      <w:r>
+        <w:rPr>
+          <w:lang w:val="en-US"/>
+        </w:rPr>
+        <w:t>i</w:t>
+      </w:r>
+      <w:proofErr w:type="spellEnd"/>
+      <w:r>
+        <w:rPr>
+          <w:lang w:val="en-US"/>
+        </w:rPr>
+        <w:t xml:space="preserve"> react-redux</w:t>
+      </w:r>
+      <w:r>
+        <w:rPr>
+          <w:lang w:val="en-US"/>
+        </w:rPr>
+        <w:br/>
+      </w:r>
+      <w:proofErr w:type="spellStart"/>
+      <w:r>
+        <w:rPr>
+          <w:lang w:val="en-US"/>
+        </w:rPr>
+        <w:t>npm</w:t>
+      </w:r>
+      <w:proofErr w:type="spellEnd"/>
+      <w:r>
+        <w:rPr>
+          <w:lang w:val="en-US"/>
+        </w:rPr>
+        <w:t xml:space="preserve"> </w:t>
+      </w:r>
+      <w:proofErr w:type="spellStart"/>
+      <w:r>
+        <w:rPr>
+          <w:lang w:val="en-US"/>
+        </w:rPr>
+        <w:t>i</w:t>
+      </w:r>
+      <w:proofErr w:type="spellEnd"/>
+      <w:r>
+        <w:rPr>
+          <w:lang w:val="en-US"/>
+        </w:rPr>
+        <w:t xml:space="preserve"> </w:t>
+      </w:r>
+      <w:r>
+        <w:rPr>
+          <w:lang w:val="en-US"/>
+        </w:rPr>
+        <w:t>@reduxjs/toolkit</w:t>
+      </w:r>
+    </w:p>
+    <w:p>
+      <w:pPr>
+        <w:pStyle w:val="ListParagraph"/>
+        <w:numPr>
+          <w:ilvl w:val="1"/>
+          <w:numId w:val="10"/>
+        </w:numPr>
+        <w:rPr>
+          <w:lang w:val="en-US"/>
+        </w:rPr>
+      </w:pPr>
+      <w:r>
+        <w:rPr>
+          <w:lang w:val="en-US"/>
+        </w:rPr>
+        <w:t xml:space="preserve">Reducers folder within which we have the state and the reducer function using </w:t>
+      </w:r>
+      <w:proofErr w:type="spellStart"/>
+      <w:r>
+        <w:rPr>
+          <w:lang w:val="en-US"/>
+        </w:rPr>
+        <w:t>createSlice</w:t>
+      </w:r>
+      <w:proofErr w:type="spellEnd"/>
+    </w:p>
+    <w:p>
+      <w:pPr>
+        <w:pStyle w:val="ListParagraph"/>
+        <w:numPr>
+          <w:ilvl w:val="1"/>
+          <w:numId w:val="10"/>
+        </w:numPr>
+        <w:rPr>
+          <w:lang w:val="en-US"/>
+        </w:rPr>
+      </w:pPr>
+      <w:r>
+        <w:rPr>
+          <w:lang w:val="en-US"/>
+        </w:rPr>
+        <w:t>Store.js file where the reducer was connected with the store</w:t>
+      </w:r>
+    </w:p>
+    <w:p>
+      <w:pPr>
+        <w:pStyle w:val="ListParagraph"/>
+        <w:numPr>
+          <w:ilvl w:val="1"/>
+          <w:numId w:val="10"/>
+        </w:numPr>
+        <w:rPr>
+          <w:lang w:val="en-US"/>
+        </w:rPr>
+      </w:pPr>
+      <w:r>
+        <w:rPr>
+          <w:lang w:val="en-US"/>
+        </w:rPr>
+        <w:t>In index.js, to make the store available to react root component using Provider</w:t>
+      </w:r>
+    </w:p>
+    <w:p>
+      <w:pPr>
+        <w:pStyle w:val="ListParagraph"/>
+        <w:numPr>
+          <w:ilvl w:val="1"/>
+          <w:numId w:val="10"/>
+        </w:numPr>
+        <w:rPr>
+          <w:lang w:val="en-US"/>
+        </w:rPr>
+      </w:pPr>
+      <w:r>
+        <w:rPr>
+          <w:lang w:val="en-US"/>
+        </w:rPr>
+        <w:t>To connect the store with react component</w:t>
+      </w:r>
+    </w:p>
+    <w:p>
+      <w:pPr>
+        <w:pStyle w:val="ListParagraph"/>
+        <w:numPr>
+          <w:ilvl w:val="2"/>
+          <w:numId w:val="10"/>
+        </w:numPr>
+        <w:rPr>
+          <w:lang w:val="en-US"/>
+        </w:rPr>
+      </w:pPr>
+      <w:r>
+        <w:rPr>
+          <w:lang w:val="en-US"/>
+        </w:rPr>
+        <w:t>Class based : create 2 functions to map the state and the dispatch functions / actions with the UI</w:t>
+      </w:r>
+    </w:p>
+    <w:p>
+      <w:pPr>
+        <w:pStyle w:val="ListParagraph"/>
+        <w:numPr>
+          <w:ilvl w:val="3"/>
+          <w:numId w:val="10"/>
+        </w:numPr>
+        <w:rPr>
+          <w:lang w:val="en-US"/>
+        </w:rPr>
+      </w:pPr>
+      <w:proofErr w:type="spellStart"/>
+      <w:r>
+        <w:rPr>
+          <w:lang w:val="en-US"/>
+        </w:rPr>
+        <w:t>mapStateToprops</w:t>
+      </w:r>
+      <w:proofErr w:type="spellEnd"/>
+      <w:r>
+        <w:rPr>
+          <w:lang w:val="en-US"/>
+        </w:rPr>
+        <w:t xml:space="preserve"> =&gt; </w:t>
+      </w:r>
+      <w:proofErr w:type="spellStart"/>
+      <w:r>
+        <w:rPr>
+          <w:lang w:val="en-US"/>
+        </w:rPr>
+        <w:t>this.state.props.count</w:t>
+      </w:r>
+      <w:proofErr w:type="spellEnd"/>
+    </w:p>
+    <w:p>
+      <w:pPr>
+        <w:pStyle w:val="ListParagraph"/>
+        <w:numPr>
+          <w:ilvl w:val="3"/>
+          <w:numId w:val="10"/>
+        </w:numPr>
+        <w:rPr>
+          <w:lang w:val="en-US"/>
+        </w:rPr>
+      </w:pPr>
+      <w:proofErr w:type="spellStart"/>
+      <w:r>
+        <w:rPr>
+          <w:lang w:val="en-US"/>
+        </w:rPr>
+        <w:t>mapdispatchtoprops</w:t>
+      </w:r>
+      <w:proofErr w:type="spellEnd"/>
+      <w:r>
+        <w:rPr>
+          <w:lang w:val="en-US"/>
+        </w:rPr>
+        <w:t xml:space="preserve"> =&gt; </w:t>
+      </w:r>
+      <w:proofErr w:type="spellStart"/>
+      <w:r>
+        <w:rPr>
+          <w:lang w:val="en-US"/>
+        </w:rPr>
+        <w:t>this.state.props.increment</w:t>
+      </w:r>
+      <w:proofErr w:type="spellEnd"/>
+      <w:r>
+        <w:rPr>
+          <w:lang w:val="en-US"/>
+        </w:rPr>
+        <w:t>()</w:t>
+      </w:r>
+    </w:p>
+    <w:p>
+      <w:pPr>
+        <w:pStyle w:val="ListParagraph"/>
+        <w:numPr>
+          <w:ilvl w:val="2"/>
+          <w:numId w:val="10"/>
+        </w:numPr>
+        <w:rPr>
+          <w:lang w:val="en-US"/>
+        </w:rPr>
+      </w:pPr>
+      <w:r>
+        <w:rPr>
+          <w:lang w:val="en-US"/>
+        </w:rPr>
+        <w:t xml:space="preserve">functional based : </w:t>
+      </w:r>
+    </w:p>
+    <w:p>
+      <w:pPr>
+        <w:pStyle w:val="ListParagraph"/>
+        <w:numPr>
+          <w:ilvl w:val="3"/>
+          <w:numId w:val="10"/>
+        </w:numPr>
+        <w:rPr>
+          <w:lang w:val="en-US"/>
+        </w:rPr>
+      </w:pPr>
+      <w:proofErr w:type="spellStart"/>
+      <w:r>
+        <w:rPr>
+          <w:lang w:val="en-US"/>
+        </w:rPr>
+        <w:t>useSelector</w:t>
+      </w:r>
+      <w:proofErr w:type="spellEnd"/>
+      <w:r>
+        <w:rPr>
+          <w:lang w:val="en-US"/>
+        </w:rPr>
+        <w:t xml:space="preserve">() : that returns the state as props : </w:t>
+      </w:r>
+      <w:proofErr w:type="spellStart"/>
+      <w:r>
+        <w:rPr>
+          <w:lang w:val="en-US"/>
+        </w:rPr>
+        <w:t>props.count</w:t>
+      </w:r>
+      <w:proofErr w:type="spellEnd"/>
+    </w:p>
+    <w:p>
+      <w:pPr>
+        <w:pStyle w:val="ListParagraph"/>
+        <w:numPr>
+          <w:ilvl w:val="3"/>
+          <w:numId w:val="10"/>
+        </w:numPr>
+        <w:rPr>
+          <w:lang w:val="en-US"/>
+        </w:rPr>
+      </w:pPr>
+      <w:proofErr w:type="spellStart"/>
+      <w:r>
+        <w:rPr>
+          <w:lang w:val="en-US"/>
+        </w:rPr>
+        <w:t>useDispacth</w:t>
+      </w:r>
+      <w:proofErr w:type="spellEnd"/>
+      <w:r>
+        <w:rPr>
+          <w:lang w:val="en-US"/>
+        </w:rPr>
+        <w:t>() : dispatch(increment())</w:t>
+      </w:r>
+      <w:r>
+        <w:rPr>
+          <w:lang w:val="en-US"/>
+        </w:rPr>
+        <w:br/>
+      </w:r>
+      <w:r>
+        <w:rPr>
+          <w:lang w:val="en-US"/>
+        </w:rPr>
+        <w:br/>
+      </w:r>
     </w:p>
     <w:p>
       <w:pPr>
@@ -2736,7 +3349,7 @@
         <w:ind w:left="2160" w:hanging="180"/>
       </w:pPr>
     </w:lvl>
-    <w:lvl w:ilvl="3" w:tplc="FFFFFFFF" w:tentative="1">
+    <w:lvl w:ilvl="3" w:tplc="FFFFFFFF">
       <w:start w:val="1"/>
       <w:numFmt w:val="decimal"/>
       <w:lvlText w:val="%4."/>
